--- a/neurospectral.docx
+++ b/neurospectral.docx
@@ -279,13 +279,70 @@
     </w:p>
     <w:p>
       <w:pPr>
+        <w:pStyle w:val="BodyText"/>
+      </w:pPr>
+      <w:r>
+        <w:t xml:space="preserve">This research did not receive any specific grant from funding agencies in the public, commercial, or</w:t>
+      </w:r>
+      <w:r>
+        <w:t xml:space="preserve"> </w:t>
+      </w:r>
+      <w:r>
+        <w:t xml:space="preserve">not-for-profit sectors.</w:t>
+      </w:r>
+    </w:p>
+    <w:p>
+      <w:pPr>
         <w:pStyle w:val="Heading1"/>
       </w:pPr>
-      <w:bookmarkStart w:id="21" w:name="introduction"/>
+      <w:bookmarkStart w:id="21" w:name="highlights"/>
+      <w:r>
+        <w:t xml:space="preserve">Highlights</w:t>
+      </w:r>
+      <w:bookmarkEnd w:id="21"/>
+    </w:p>
+    <w:p>
+      <w:pPr>
+        <w:numPr>
+          <w:numId w:val="1001"/>
+          <w:ilvl w:val="0"/>
+        </w:numPr>
+      </w:pPr>
+      <w:r>
+        <w:t xml:space="preserve">Physically informed frequency-domain representations learned by neural networks can increase real-time synthesis efficiency.</w:t>
+      </w:r>
+    </w:p>
+    <w:p>
+      <w:pPr>
+        <w:numPr>
+          <w:numId w:val="1001"/>
+          <w:ilvl w:val="0"/>
+        </w:numPr>
+      </w:pPr>
+      <w:r>
+        <w:t xml:space="preserve">The model learns sound characteristics that are hard to model via conventional methods.</w:t>
+      </w:r>
+    </w:p>
+    <w:p>
+      <w:pPr>
+        <w:numPr>
+          <w:numId w:val="1001"/>
+          <w:ilvl w:val="0"/>
+        </w:numPr>
+      </w:pPr>
+      <w:r>
+        <w:t xml:space="preserve">Example based approaches allow a more intuitive model, with less adjustable parameters.</w:t>
+      </w:r>
+    </w:p>
+    <w:p>
+      <w:pPr>
+        <w:pStyle w:val="Heading1"/>
+      </w:pPr>
+      <w:bookmarkStart w:id="22" w:name="introduction"/>
       <w:r>
         <w:t xml:space="preserve">Introduction</w:t>
       </w:r>
-      <w:bookmarkEnd w:id="21"/>
+      <w:bookmarkEnd w:id="22"/>
     </w:p>
     <w:p>
       <w:pPr>
@@ -310,7 +367,7 @@
         <w:t xml:space="preserve">(Smith, 2008)</w:t>
       </w:r>
       <w:r>
-        <w:t xml:space="preserve">, demanding a high amount of disk space and reasonable processing power of the hardware (in general computers) used.</w:t>
+        <w:t xml:space="preserve">, demanding a high amount of disk space and reasonable processing power of the hardware (in general computers) in which they are implemented.</w:t>
       </w:r>
     </w:p>
     <w:p>
@@ -318,7 +375,7 @@
         <w:pStyle w:val="BodyText"/>
       </w:pPr>
       <w:r>
-        <w:t xml:space="preserve">For platforms where processing power and storage are limited, such as digital keyboards and electronic drums, for example, it is common the use of libraries of a smaller size and quality, to accommodate hardware restrictions, designed to enable the practice of the instrument; Production quality is achieved by connecting those devices to a computer and using them as controllers of a software in order to access more elaborated libraries and algorithms.</w:t>
+        <w:t xml:space="preserve">For platforms where processing power and storage are limited, such as digital keyboards and electronic drumkits, it is common the use of libraries of a smaller size and quality, to accommodate hardware restrictions, designed to enable the practice of the instrument; Production quality is achieved by connecting those devices to a computer and using them as controllers of a software implementation in order to access more elaborated libraries and algorithms.</w:t>
       </w:r>
     </w:p>
     <w:p>
@@ -326,7 +383,7 @@
         <w:pStyle w:val="BodyText"/>
       </w:pPr>
       <w:r>
-        <w:t xml:space="preserve">The recent developments in neural networks theory and applications suggest their potential to mitigate those limitations. In the field of computer vision, for instance, one can observe a plethora of implementations that regularly expand the frontiers of the field.</w:t>
+        <w:t xml:space="preserve">The recent developments in neural networks theory and applications suggest their potential to mitigate those limitations. In the field of computer vision, for instance, one can observe a plethora of developments that regularly expand the frontiers of the field.</w:t>
       </w:r>
     </w:p>
     <w:p>
@@ -334,7 +391,7 @@
         <w:pStyle w:val="BodyText"/>
       </w:pPr>
       <w:r>
-        <w:t xml:space="preserve">Most of the works that investigate the application of neural networks in an audio context, however, operate at a higher level of abstraction than the direct representation of sounds: Usually based in the manipulation of human-readable musical representations such as scores. The main reason for this is the high dimensionality of the data: in the case of CD quality audio, with a frame rate of 44100 samples per second, for example, the synthesis of a 10 seconds piece involves the creation of more than 4 million samples.</w:t>
+        <w:t xml:space="preserve">Most of the work related to the application of neural networks in an audio context, however, approaches the task from a higher level of abstraction than the direct representation of sounds: Those are usually based in the manipulation of human-readable musical representations such as scores. The main reason for this is the high dimensionality of the data: in the case of CD quality audio, with a frame rate of 44100 samples per second, for example, the synthesis of a 10 seconds piece involves the creation of more than 4 million samples.</w:t>
       </w:r>
     </w:p>
     <w:p>
@@ -390,7 +447,7 @@
         <w:t xml:space="preserve"> </w:t>
       </w:r>
       <w:r>
-        <w:t xml:space="preserve">is used to directly generate sound after training with audio samples from various musical instruments. The results show that a multi-layered convolutional architecture is able to learn time domain representations for several instrument types.</w:t>
+        <w:t xml:space="preserve">is used to directly generate sound after training using audio samples from various musical instruments. The results show that a multi-layered convolutional architecture is able to learn time-domain representations for several instrument types.</w:t>
       </w:r>
     </w:p>
     <w:p>
@@ -407,7 +464,7 @@
         <w:t xml:space="preserve">(“Magenta”, [s.d.])</w:t>
       </w:r>
       <w:r>
-        <w:t xml:space="preserve">, further investigates latent representations for musical sequences in the time domain, from a probabilistic approach</w:t>
+        <w:t xml:space="preserve">, further investigates latent representations for musical sequences in the time domain, from a probabilistic standpoint</w:t>
       </w:r>
       <w:r>
         <w:t xml:space="preserve"> </w:t>
@@ -448,7 +505,7 @@
         <w:pStyle w:val="BodyText"/>
       </w:pPr>
       <w:r>
-        <w:t xml:space="preserve">We can take advantage of the periodic character of the samples and represent them instead in the frequency domain. The Fourier transform provides a perfect, reversible, representation of a wave in the frequency domain. Considering the fact that we are constrained to temporal representations in the real domain, the frequency-domain representations will consist of a vector of complex numbers, half the size of the original number of samples.</w:t>
+        <w:t xml:space="preserve">We can take advantage of the periodic character of the samples and represent them, instead, in the frequency domain. The Fourier transform provides a perfect, reversible, representation of a wave in the frequency domain. Considering the fact that we are, in the present work, interested only in temporal representations in the real domain, the frequency-domain representations will consist of a vector of complex numbers, half the size of the original number of samples.</w:t>
       </w:r>
     </w:p>
     <w:p>
@@ -464,7 +521,7 @@
         <w:pStyle w:val="BodyText"/>
       </w:pPr>
       <w:r>
-        <w:t xml:space="preserve">Another advantage comes in the form of its independence from the duration of the signal, which allows the use of a dense architecture in the prediction of variable sound durations. Further advantages of this approach will be illustrated, taking into account the physical characteristics of the instrument to be emulated and the properties of the transform.</w:t>
+        <w:t xml:space="preserve">Another advantage comes in the form of its independence from the duration of the signal, which allows the use of a dense architecture in the prediction of arbitrary length waves. Further advantages of this approach will be illustrated in next sections, taking into account the physical characteristics of the instrument to be emulated and the properties of the transform, and will provide de theoretical basis to the method introduced here.</w:t>
       </w:r>
     </w:p>
     <w:p>
@@ -472,7 +529,7 @@
         <w:pStyle w:val="BodyText"/>
       </w:pPr>
       <w:r>
-        <w:t xml:space="preserve">To the best of our knowledge, frequency-domain representations of sound data, a popular technique in the digital signal processing field, was seldom used in the context of neural sound synthesis. (Albeit being common in sound classification tasks). This is unfortunate, as frequency-domain representations are far more well behaved than their time-domain counterparts when applied to harmonic sounds. Figure</w:t>
+        <w:t xml:space="preserve">To the best of our knowledge, frequency-domain representations of sound, a popular technique in the digital signal processing field, were seldom used in the context of neural sound synthesis. (Albeit being common in neural-based sound classification tasks). This is unfortunate, as frequency-domain representations are far more well behaved than their time-domain counterparts when applied to harmonic sounds. Figure</w:t>
       </w:r>
       <w:r>
         <w:t xml:space="preserve"> </w:t>
@@ -518,7 +575,7 @@
                     </pic:cNvPicPr>
                   </pic:nvPicPr>
                   <pic:blipFill>
-                    <a:blip r:embed="rId22"/>
+                    <a:blip r:embed="rId23"/>
                     <a:stretch>
                       <a:fillRect/>
                     </a:stretch>
@@ -559,7 +616,7 @@
         <w:pStyle w:val="BodyText"/>
       </w:pPr>
       <w:r>
-        <w:t xml:space="preserve">It’s clear that the change of domain, via the efficient algorithm Fast Fourier Transform, greatly simplifies the representation of harmonic sounds. Insight from acoustic research can simplify those representations even further, alleviating the burden of neural networks.</w:t>
+        <w:t xml:space="preserve">It’s clear that the change of domain, via the efficient algorithm Fast Fourier Transform, greatly simplifies the representation of harmonic sounds. Insight from acoustic research can simplify those representations even further, alleviating the predictive burden of neural networks.</w:t>
       </w:r>
     </w:p>
     <w:p>
@@ -593,7 +650,7 @@
         </m:sSup>
       </m:oMath>
       <w:r>
-        <w:t xml:space="preserve">, we can arrive at a formula relating the 88 piano keys to their fundamental frequencies of the form</w:t>
+        <w:t xml:space="preserve">, we can arrive at a formula of the form</w:t>
       </w:r>
       <w:r>
         <w:t xml:space="preserve"> </w:t>
@@ -612,13 +669,13 @@
           </m:sub>
         </m:sSub>
         <m:r>
-          <m:t>(</m:t>
+          <m:t>[</m:t>
         </m:r>
         <m:r>
           <m:t>k</m:t>
         </m:r>
         <m:r>
-          <m:t>)</m:t>
+          <m:t>]</m:t>
         </m:r>
         <m:r>
           <m:t>=</m:t>
@@ -661,7 +718,10 @@
         </m:sSup>
       </m:oMath>
       <w:r>
-        <w:t xml:space="preserve">, where</w:t>
+        <w:t xml:space="preserve"> </w:t>
+      </w:r>
+      <w:r>
+        <w:t xml:space="preserve">relating the 88 piano keys to their fundamental frequencies, where</w:t>
       </w:r>
       <w:r>
         <w:t xml:space="preserve"> </w:t>
@@ -683,7 +743,7 @@
         <w:pStyle w:val="BodyText"/>
       </w:pPr>
       <w:r>
-        <w:t xml:space="preserve">In practice, however, the fundamental frequencies deviate some cents from their theoretical value, due to a tuning technique named octave stretching that flattens the lowest keys and sharpens the highest ones, with respect to their expected fundamental frequencies, in an attempt to attenuate the clash between partials from different keys</w:t>
+        <w:t xml:space="preserve">In practice, however, the fundamental frequencies deviate some cents from their theoretical value, due to a tuning technique named octave stretching that flattens the lowest octaves and sharpens the highest ones, with respect to their theoretical fundamental frequencies, in an attempt to attenuate the clash between partials from different keys</w:t>
       </w:r>
       <w:r>
         <w:t xml:space="preserve"> </w:t>
@@ -692,7 +752,7 @@
         <w:t xml:space="preserve">(Koenig, 2014)</w:t>
       </w:r>
       <w:r>
-        <w:t xml:space="preserve">. This tuning behavior was first exposed by Railsback in a 1938 paper published in The Journal of the Acoustical Society of America where the tuning of various pianos was compared, can be seen in the figure</w:t>
+        <w:t xml:space="preserve">. This consistent behavior, arising from aural tuning techniques, was first exposed by Railsback in a 1938 paper published in The Journal of the Acoustical Society of America where the tuning of various pianos was compared. The data can be seen in the figure</w:t>
       </w:r>
       <w:r>
         <w:t xml:space="preserve"> </w:t>
@@ -706,7 +766,7 @@
         </w:r>
       </w:hyperlink>
       <w:r>
-        <w:t xml:space="preserve">.</w:t>
+        <w:t xml:space="preserve">, with the smooth green line representing the average of deviations for various pianos.</w:t>
       </w:r>
     </w:p>
     <w:p>
@@ -735,7 +795,7 @@
                     </pic:cNvPicPr>
                   </pic:nvPicPr>
                   <pic:blipFill>
-                    <a:blip r:embed="rId23"/>
+                    <a:blip r:embed="rId24"/>
                     <a:stretch>
                       <a:fillRect/>
                     </a:stretch>
@@ -782,7 +842,7 @@
         <w:pStyle w:val="BodyText"/>
       </w:pPr>
       <w:r>
-        <w:t xml:space="preserve">This can be incorporated cheaply into the model, before the neural network’s treatment. To account for the partials, one simple strategy is to assume the ideal string case where partials are integer multiples of the key’s fundamental frequency; we can thus write</w:t>
+        <w:t xml:space="preserve">This can be cheaply incorporated into the model before the neural network’s treatment. To account for the partials, one simple strategy consists in assuming the ideal string case, where partials are integer multiples of the key’s fundamental frequency; we can thus write</w:t>
       </w:r>
       <w:r>
         <w:t xml:space="preserve"> </w:t>
@@ -792,10 +852,10 @@
           <m:t>f</m:t>
         </m:r>
         <m:r>
-          <m:t>(</m:t>
-        </m:r>
-        <m:r>
-          <m:t>n</m:t>
+          <m:t>[</m:t>
+        </m:r>
+        <m:r>
+          <m:t>p</m:t>
         </m:r>
         <m:r>
           <m:t>,</m:t>
@@ -804,7 +864,7 @@
           <m:t>k</m:t>
         </m:r>
         <m:r>
-          <m:t>)</m:t>
+          <m:t>]</m:t>
         </m:r>
         <m:r>
           <m:t>=</m:t>
@@ -852,7 +912,7 @@
           <m:t>(</m:t>
         </m:r>
         <m:r>
-          <m:t>n</m:t>
+          <m:t>p</m:t>
         </m:r>
         <m:r>
           <m:t>+</m:t>
@@ -868,7 +928,15 @@
         <w:t xml:space="preserve"> </w:t>
       </w:r>
       <w:r>
-        <w:t xml:space="preserve">while</w:t>
+        <w:t xml:space="preserve">to denote the frequency of the pth partial of the kth key.</w:t>
+      </w:r>
+    </w:p>
+    <w:p>
+      <w:pPr>
+        <w:pStyle w:val="BodyText"/>
+      </w:pPr>
+      <w:r>
+        <w:t xml:space="preserve">While</w:t>
       </w:r>
       <w:r>
         <w:t xml:space="preserve"> </w:t>
@@ -877,7 +945,7 @@
         <w:t xml:space="preserve">Fletcher (1964)</w:t>
       </w:r>
       <w:r>
-        <w:t xml:space="preserve">, for example, proposes an equation that relates the fundamental frequency of a piano note with its nth partial, incorporating the inharmonicity present in piano strings, we can see from</w:t>
+        <w:t xml:space="preserve">, for example, proposes an equation that relates the fundamental frequency of a piano note with its pth partial, incorporating the inharmonicity present in piano strings, we can see from</w:t>
       </w:r>
       <w:r>
         <w:t xml:space="preserve"> </w:t>
@@ -903,7 +971,7 @@
         <w:pStyle w:val="BodyText"/>
       </w:pPr>
       <w:r>
-        <w:t xml:space="preserve">It is important to note that the spread of peak patterns in the frequency domain is proportional to the decay of a pure sinusoid: The extreme case of a perfectly periodic sinusoid, with zero decay, has a frequency spectrum of zero at all but one frequency. The figure</w:t>
+        <w:t xml:space="preserve">It is important to note that the base of peaks in the frequency domain is proportional to the decay of the corresponding frequency in the time domain: The extreme case of a perfectly periodic sinusoid, with zero decay, has a frequency spectrum of zero at all but one frequency. The figure</w:t>
       </w:r>
       <w:r>
         <w:t xml:space="preserve"> </w:t>
@@ -949,7 +1017,7 @@
                     </pic:cNvPicPr>
                   </pic:nvPicPr>
                   <pic:blipFill>
-                    <a:blip r:embed="rId24"/>
+                    <a:blip r:embed="rId25"/>
                     <a:stretch>
                       <a:fillRect/>
                     </a:stretch>
@@ -990,7 +1058,7 @@
         <w:pStyle w:val="BodyText"/>
       </w:pPr>
       <w:r>
-        <w:t xml:space="preserve">One can observe that the decay introduces new frequencies around the nominal frequency, in addition to phase changes in the frequency domain representation; it is empirically observed that the primordial effect of those frequencies and phases is to reproduce the decay (or, more broadly, envelope) of the wave.</w:t>
+        <w:t xml:space="preserve">One can observe that the decay introduces new frequencies around the nominal frequency, in addition to phase changes in the frequency-domain representation; it is empirically observed that the primordial effect of those frequencies and phases is to reproduce the decay (or, more broadly, envelope) of the wave.</w:t>
       </w:r>
     </w:p>
     <w:p>
@@ -998,7 +1066,7 @@
         <w:pStyle w:val="BodyText"/>
       </w:pPr>
       <w:r>
-        <w:t xml:space="preserve">From this observation, two important intuitions can be drawn: The first is that, with a reasonable degree of approximation, we can describe a harmonic sound generated by an impulsive excitation as a function of the location of some of its frequencies, their respective intensities, and their decays.</w:t>
+        <w:t xml:space="preserve">From this observation, two important intuitions can be drawn: The first is that, with a reasonable degree of approximation, we can describe a harmonic sound generated by an impulsive excitation as a function of the location of some of its frequencies (partials), their respective intensities, and their decays.</w:t>
       </w:r>
     </w:p>
     <w:p>
@@ -1006,7 +1074,7 @@
         <w:pStyle w:val="BodyText"/>
       </w:pPr>
       <w:r>
-        <w:t xml:space="preserve">It is natural to also assume that the perceptual influence of the phases of these waves can be largely ignored, which is suggested empirically from the reconstruction of waves with their original phases zeroed or randomized.</w:t>
+        <w:t xml:space="preserve">As partials envelopes are to be directly accounted for, original phase information can be discarded without significant perceptual effects, as is suggested empirically from the reconstruction of waves with their original phases zeroed or randomized.</w:t>
       </w:r>
     </w:p>
     <w:p>
@@ -1014,7 +1082,7 @@
         <w:pStyle w:val="BodyText"/>
       </w:pPr>
       <w:r>
-        <w:t xml:space="preserve">In the Github repository</w:t>
+        <w:t xml:space="preserve">In the Github repository dedicated to this work</w:t>
       </w:r>
       <w:r>
         <w:t xml:space="preserve"> </w:t>
@@ -1023,7 +1091,7 @@
         <w:t xml:space="preserve">(Tesserato, 2018)</w:t>
       </w:r>
       <w:r>
-        <w:t xml:space="preserve">, on the path</w:t>
+        <w:t xml:space="preserve">, on a folder named</w:t>
       </w:r>
       <w:r>
         <w:t xml:space="preserve"> </w:t>
@@ -1032,7 +1100,7 @@
         <w:t xml:space="preserve">“</w:t>
       </w:r>
       <w:r>
-        <w:t xml:space="preserve">resources/05 Final Model/03_waves_from_01_info/piano/</w:t>
+        <w:t xml:space="preserve">RandomPhaseReconstructions/</w:t>
       </w:r>
       <w:r>
         <w:t xml:space="preserve">”</w:t>
@@ -1041,7 +1109,22 @@
         <w:t xml:space="preserve"> </w:t>
       </w:r>
       <w:r>
-        <w:t xml:space="preserve">reconstructed waves can be found, where phase information was randomized for the 100 partial frequencies. They are reconstructions of the samples used to train the network, available at resources/05 Final Model/00_samples/piano/.</w:t>
+        <w:t xml:space="preserve">reconstructions of the samples used to train the network can be found, where phase information was randomized for the first 100 partial frequencies. The original samples can be found at the same repository, at</w:t>
+      </w:r>
+      <w:r>
+        <w:t xml:space="preserve"> </w:t>
+      </w:r>
+      <w:r>
+        <w:t xml:space="preserve">“</w:t>
+      </w:r>
+      <w:r>
+        <w:t xml:space="preserve">00_samples/piano/</w:t>
+      </w:r>
+      <w:r>
+        <w:t xml:space="preserve">”</w:t>
+      </w:r>
+      <w:r>
+        <w:t xml:space="preserve">.</w:t>
       </w:r>
     </w:p>
     <w:p>
@@ -1049,7 +1132,7 @@
         <w:pStyle w:val="BodyText"/>
       </w:pPr>
       <w:r>
-        <w:t xml:space="preserve">Comparing the samples, one can see that the reproduction is quite plausible. Most of the perceptual difference between them originates in the number of partials considered, which does not include all the frequencies present in the transient phase of the wave in the lowest keys.</w:t>
+        <w:t xml:space="preserve">Comparing the sound, one can see that the reconstruction is quite plausible. Most of the perceptual difference between them originates in the number of partials considered, which does not include all the frequencies present in the transient phase of the wave in the lowest keys.</w:t>
       </w:r>
     </w:p>
     <w:p>
@@ -1057,7 +1140,7 @@
         <w:pStyle w:val="BodyText"/>
       </w:pPr>
       <w:r>
-        <w:t xml:space="preserve">Noting, as we have, that harmonic instruments have a well-behaved frequency distribution, consisting basically of some peaks in their frequency domain representation, and assuming exponential decays of the form</w:t>
+        <w:t xml:space="preserve">Noting, as we have, that harmonic instruments have a well-behaved frequency distribution, consisting basically of peaks in their frequency domain representation, and assuming exponential decays of the form</w:t>
       </w:r>
       <w:r>
         <w:t xml:space="preserve"> </w:t>
@@ -1129,18 +1212,18 @@
       <w:pPr>
         <w:pStyle w:val="Heading1"/>
       </w:pPr>
-      <w:bookmarkStart w:id="25" w:name="methods"/>
+      <w:bookmarkStart w:id="26" w:name="methods"/>
       <w:r>
         <w:t xml:space="preserve">Methods</w:t>
       </w:r>
-      <w:bookmarkEnd w:id="25"/>
+      <w:bookmarkEnd w:id="26"/>
     </w:p>
     <w:p>
       <w:pPr>
         <w:pStyle w:val="FirstParagraph"/>
       </w:pPr>
       <w:r>
-        <w:t xml:space="preserve">based on the discussion presented in the introduction, a neural network was created, using the Keras library on top of the Tensorflow backend. The architecture can be seen in figure</w:t>
+        <w:t xml:space="preserve">based on the discussion presented in the introduction, a neural network was created, using the Keras library on top of a Tensorflow backend. The architecture can be seen in figure</w:t>
       </w:r>
       <w:r>
         <w:t xml:space="preserve"> </w:t>
@@ -1237,7 +1320,7 @@
                     </pic:cNvPicPr>
                   </pic:nvPicPr>
                   <pic:blipFill>
-                    <a:blip r:embed="rId26"/>
+                    <a:blip r:embed="rId27"/>
                     <a:stretch>
                       <a:fillRect/>
                     </a:stretch>
@@ -1278,7 +1361,7 @@
         <w:pStyle w:val="BodyText"/>
       </w:pPr>
       <w:r>
-        <w:t xml:space="preserve">The sound samples used to train the model are available at the website of the University of Iowa Electronic Music Studios</w:t>
+        <w:t xml:space="preserve">The sound samples used to train the model were obtained at the website of the University of Iowa Electronic Music Studios</w:t>
       </w:r>
       <w:r>
         <w:t xml:space="preserve"> </w:t>
@@ -1287,7 +1370,7 @@
         <w:t xml:space="preserve">(“Musical Instrument Samples”, [s.d.])</w:t>
       </w:r>
       <w:r>
-        <w:t xml:space="preserve">. The library consists of a total of 260 samples recorded from a Steinway &amp; Sons model B Grand Piano with a Neumann KM 84 microphone, and are encoded in stereo .aiff files, 16-bit, 44.1 kHz.</w:t>
+        <w:t xml:space="preserve">. The original library consists of a total of 260 samples recorded from a Steinway &amp; Sons model B Grand Piano with a Neumann KM 84 microphone, and are encoded in stereo .aiff files, 16-bit, 44.1 kHz.</w:t>
       </w:r>
     </w:p>
     <w:p>
@@ -1295,7 +1378,7 @@
         <w:pStyle w:val="BodyText"/>
       </w:pPr>
       <w:r>
-        <w:t xml:space="preserve">From this sample library, we made use of the 88 fortissimo articulations. Those were converted to mono .wav files with the same bitrate and framerate as the original .aiff format. Silences at the beginning of the files were removed and the audio intensity normalized.</w:t>
+        <w:t xml:space="preserve">From this sample library, we made use of the 88 (one per key) fortissimo articulations. Those were converted to mono .wav files with the same bitrate and framerate as the original .aiff format. Silences at the beginning of the files were removed and the audio intensity normalized. The prepared samples are available at the Github repository prepared for this work.</w:t>
       </w:r>
     </w:p>
     <w:p>
@@ -1303,7 +1386,7 @@
         <w:pStyle w:val="BodyText"/>
       </w:pPr>
       <w:r>
-        <w:t xml:space="preserve">Bearing in mind that the partial frequencies are approximately integer multiples of each key fundamental frequency one can search for the maximums in the frequency domain considering the appropriate intervals. Figure</w:t>
+        <w:t xml:space="preserve">Bearing in mind that, as discussed, the partial frequencies are approximately integer multiples of each keys fundamental frequency, one can search for the maximums in the frequency domain considering the appropriate intervals. Figure</w:t>
       </w:r>
       <w:r>
         <w:t xml:space="preserve"> </w:t>
@@ -1320,7 +1403,7 @@
         <w:t xml:space="preserve"> </w:t>
       </w:r>
       <w:r>
-        <w:t xml:space="preserve">compares this algorithm with the simple enumeration of the highest values of intensity, for a wave corresponds to the sound emitted by the key 35 of a piano, from which the first 30 partial frequencies are investigated.</w:t>
+        <w:t xml:space="preserve">compares this algorithm with the naïve enumeration of the highest intensity values, for a wave corresponding to the sound emitted by the key 35 of a piano, from which the first 30 partial frequencies are investigated.</w:t>
       </w:r>
     </w:p>
     <w:p>
@@ -1349,7 +1432,7 @@
                     </pic:cNvPicPr>
                   </pic:nvPicPr>
                   <pic:blipFill>
-                    <a:blip r:embed="rId27"/>
+                    <a:blip r:embed="rId28"/>
                     <a:stretch>
                       <a:fillRect/>
                     </a:stretch>
@@ -1419,7 +1502,7 @@
         </w:r>
       </w:hyperlink>
       <w:r>
-        <w:t xml:space="preserve">, offers insight into the original tuning of the piano from which the samples were recorded from; a polynomial of rank 3 offers a good compromise between simplicity and accuracy in the approximation of the stretched tuning.</w:t>
+        <w:t xml:space="preserve">, offers insight into the original tuning of the piano from which the samples were recorded; a polynomial of rank 3 offers a good compromise between simplicity and accuracy in the approximation of the stretched tuning, and was fitted using Numpy.</w:t>
       </w:r>
     </w:p>
     <w:p>
@@ -1708,7 +1791,39 @@
         </m:sSub>
       </m:oMath>
       <w:r>
-        <w:t xml:space="preserve">, greatly simplifying the neural architecture needed in the model.</w:t>
+        <w:t xml:space="preserve">, greatly simplifying the neural architecture needed in the model. The algorithm used to extract the fundamental frequencies, compare with the theoretical ones and proceed the fitting process can be found in the file</w:t>
+      </w:r>
+      <w:r>
+        <w:t xml:space="preserve"> </w:t>
+      </w:r>
+      <w:r>
+        <w:t xml:space="preserve">“</w:t>
+      </w:r>
+      <w:r>
+        <w:t xml:space="preserve">00_tuning_stretch.py</w:t>
+      </w:r>
+      <w:r>
+        <w:t xml:space="preserve">”</w:t>
+      </w:r>
+      <w:r>
+        <w:t xml:space="preserve">, and figure</w:t>
+      </w:r>
+      <w:r>
+        <w:t xml:space="preserve"> </w:t>
+      </w:r>
+      <w:hyperlink w:anchor="fig:stretch">
+        <w:r>
+          <w:rPr>
+            <w:rStyle w:val="Hyperlink"/>
+          </w:rPr>
+          <w:t xml:space="preserve">6</w:t>
+        </w:r>
+      </w:hyperlink>
+      <w:r>
+        <w:t xml:space="preserve"> </w:t>
+      </w:r>
+      <w:r>
+        <w:t xml:space="preserve">shows the polynomial, along with a comparison between the tempered and stretched tunings deviations from the observed fundamental frequencies per key.</w:t>
       </w:r>
     </w:p>
     <w:p>
@@ -1737,7 +1852,7 @@
                     </pic:cNvPicPr>
                   </pic:nvPicPr>
                   <pic:blipFill>
-                    <a:blip r:embed="rId28"/>
+                    <a:blip r:embed="rId29"/>
                     <a:stretch>
                       <a:fillRect/>
                     </a:stretch>
@@ -1778,7 +1893,7 @@
         <w:pStyle w:val="BodyText"/>
       </w:pPr>
       <w:r>
-        <w:t xml:space="preserve">Thus, an arbitrary theoretical frequency, as a function of the piano key and the partial considered, can be expressed as as follows:</w:t>
+        <w:t xml:space="preserve">Thus, an arbitrary theoretical frequency, as a function of the piano key and the partial considered, will be represented, in the model, as follows:</w:t>
       </w:r>
       <w:r>
         <w:t xml:space="preserve"> </w:t>
@@ -1962,12 +2077,18 @@
           <m:t>,</m:t>
         </m:r>
         <m:r>
+          <m:t> </m:t>
+        </m:r>
+        <m:r>
           <m:t>k</m:t>
         </m:r>
         <m:r>
           <m:t>∈</m:t>
         </m:r>
         <m:r>
+          <m:t>{</m:t>
+        </m:r>
+        <m:r>
           <m:t>1</m:t>
         </m:r>
         <m:r>
@@ -1995,6 +2116,9 @@
           <m:t>88</m:t>
         </m:r>
         <m:r>
+          <m:t>}</m:t>
+        </m:r>
+        <m:r>
           <m:t>,</m:t>
         </m:r>
         <m:r>
@@ -2075,7 +2199,7 @@
         <w:pStyle w:val="BodyText"/>
       </w:pPr>
       <w:r>
-        <w:t xml:space="preserve">Despite being formulated and used in this work to learn a grand piano, this framework is convenient for a wide range of instruments, since these 88 keys range from A0 to C8, covering the frequency spectrum of most instruments of interest; To train the network from any instrument, one has simply to label the samples of the relevant sounds with the equivalent key number of a piano.</w:t>
+        <w:t xml:space="preserve">Considering both fundamental and partial frequencies in the audible spectrum, the model would have to learn a range of frequencies from 27 Hz, the fundamental frequency of A0, to a little more than 20 kHz, corresponding, for example, to the fifth partial of C8, if it was to estimate directly the partial frequencies of a piano.</w:t>
       </w:r>
     </w:p>
     <w:p>
@@ -2083,15 +2207,7 @@
         <w:pStyle w:val="BodyText"/>
       </w:pPr>
       <w:r>
-        <w:t xml:space="preserve">Considering both fundamental and partial frequencies in the audible spectrum, the model would have to learn a range of frequencies from 27 Hz, the fundamental frequency of A0, to a little more than 20 kHz, corresponding, for example, to the fifth partial of C8, if it was to estimate directly the partial frequencies of a piano.</w:t>
-      </w:r>
-    </w:p>
-    <w:p>
-      <w:pPr>
-        <w:pStyle w:val="BodyText"/>
-      </w:pPr>
-      <w:r>
-        <w:t xml:space="preserve">Working with inharmonicities, on the other hand, reduced the interval to the limit between 0.98 and 1.02. In addition, the behavior of inharmonicities is reasonably predictable, with a slightly exponential character, as illustrated in</w:t>
+        <w:t xml:space="preserve">Working with inharmonicities, on the other hand, reduced the interval to the limit between 0.98 and 1.02. In addition, the behavior of inharmonicities is reasonably predictable, with a slightly exponential character, as illustrated in figure</w:t>
       </w:r>
       <w:r>
         <w:t xml:space="preserve"> </w:t>
@@ -2106,6 +2222,14 @@
       </w:hyperlink>
       <w:r>
         <w:t xml:space="preserve">.</w:t>
+      </w:r>
+    </w:p>
+    <w:p>
+      <w:pPr>
+        <w:pStyle w:val="BodyText"/>
+      </w:pPr>
+      <w:r>
+        <w:t xml:space="preserve">Despite being formulated and used in this work in the context of a piano, this framework is convenient for a wide range of instruments, since the 88 keys of a piano range from A0 to C8, covering the frequency spectrum of most instruments of interest; To train the network from any instrument, one has simply to label the samples of the relevant sounds with the equivalent key number of a piano.</w:t>
       </w:r>
     </w:p>
     <w:p>
@@ -2134,7 +2258,7 @@
                     </pic:cNvPicPr>
                   </pic:nvPicPr>
                   <pic:blipFill>
-                    <a:blip r:embed="rId29"/>
+                    <a:blip r:embed="rId30"/>
                     <a:stretch>
                       <a:fillRect/>
                     </a:stretch>
@@ -2262,7 +2386,7 @@
         <w:t xml:space="preserve"> </w:t>
       </w:r>
       <w:r>
-        <w:t xml:space="preserve">illustrates the application of this procedure to some samples. Note that only in the last case, the wave being a pure sinusoid, the extracted decay corresponds to the sample envelope.</w:t>
+        <w:t xml:space="preserve">illustrates the application of this procedure to a number of sound samples. Note that only in the last case, the wave being a pure sinusoid, the extracted decay corresponds to the sample envelope.</w:t>
       </w:r>
     </w:p>
     <w:p>
@@ -2291,7 +2415,7 @@
                     </pic:cNvPicPr>
                   </pic:nvPicPr>
                   <pic:blipFill>
-                    <a:blip r:embed="rId30"/>
+                    <a:blip r:embed="rId31"/>
                     <a:stretch>
                       <a:fillRect/>
                     </a:stretch>
@@ -2332,7 +2456,7 @@
         <w:pStyle w:val="BodyText"/>
       </w:pPr>
       <w:r>
-        <w:t xml:space="preserve">As it was observed, with an estimate of the partial frequency decay, the phase information has negligible impact on the sound of the reconstructed wave; we chose to randomize the phases: This approach has the advantage of imparting a more organic and varied character to the synthesized output of the final model, as no wave generated will be exactly the same as any other wave. Another option, less rich from the perceptual point of view, would be to give the phases an arbitrary value (such as zero, for example).</w:t>
+        <w:t xml:space="preserve">As it was observed, with an estimate of the decays of the partial frequencies, the phase information has negligible impact on the sound of the reconstructed wave; we chose, thus, to randomize the phases: This approach has the advantage of imparting a more organic and varied character to the synthesized output of the final model, as no wave generated will be exactly the same as any other wave. Another option, less rich from the perceptual point of view, would be to give the phases an arbitrary value (zero, for example).</w:t>
       </w:r>
     </w:p>
     <w:p>
@@ -2340,7 +2464,7 @@
         <w:pStyle w:val="BodyText"/>
       </w:pPr>
       <w:r>
-        <w:t xml:space="preserve">We chose to use, as activation function in each of the network layers, a modified version of the hyperbolic tangent, in the form</w:t>
+        <w:t xml:space="preserve">As activation function in each of the network layers a modified version of the hyperbolic tangent, in the form</w:t>
       </w:r>
       <w:r>
         <w:t xml:space="preserve"> </w:t>
@@ -2408,7 +2532,7 @@
         </m:r>
       </m:oMath>
       <w:r>
-        <w:t xml:space="preserve">, so as to best cover the interval</w:t>
+        <w:t xml:space="preserve">, was used, so as to best cover the interval</w:t>
       </w:r>
       <w:r>
         <w:t xml:space="preserve"> </w:t>
@@ -2442,7 +2566,7 @@
         <w:pStyle w:val="BodyText"/>
       </w:pPr>
       <w:r>
-        <w:t xml:space="preserve">The neural network used in the model has a total of 10,563 trainable parameters, that represent a size in disc of approximately 200 KB. The two initial layers, with 10 neurons each, are common to all the 3 predicted outputs, and provide a shared initial representation, to be extended later by each of the branches responsible for individual quantities.</w:t>
+        <w:t xml:space="preserve">The neural network used in the model has a total of 10,563 trainable parameters, with a size in disc of approximately 200 KB. The two initial layers, with 10 neurons each, are common to all the 3 predicted outputs, and provide a shared initial representation, to be extended later by each of the branches responsible for individual quantities.</w:t>
       </w:r>
     </w:p>
     <w:p>
@@ -2450,7 +2574,7 @@
         <w:pStyle w:val="BodyText"/>
       </w:pPr>
       <w:r>
-        <w:t xml:space="preserve">This approach provides for less redundancy in the model while allowing for the number of neurons in the independent layers to be customized to account for the needs of each of the outputs; It’s worth noting that the frequency approximations made a priori allowed a small number of neurons in the branch responsible for the inharmonicities. Figure</w:t>
+        <w:t xml:space="preserve">This approach provides for less redundancy in the model while allowing for the number of neurons in the independent layers to be customized to account for the individual optimization of each of the outputs; It’s worth noting that the fundamental frequency approximations made a priori allowed a small number of neurons in the branch responsible for the inharmonicities. Figure</w:t>
       </w:r>
       <w:r>
         <w:t xml:space="preserve"> </w:t>
@@ -2496,7 +2620,7 @@
                     </pic:cNvPicPr>
                   </pic:nvPicPr>
                   <pic:blipFill>
-                    <a:blip r:embed="rId31"/>
+                    <a:blip r:embed="rId32"/>
                     <a:stretch>
                       <a:fillRect/>
                     </a:stretch>
@@ -2537,7 +2661,7 @@
         <w:pStyle w:val="BodyText"/>
       </w:pPr>
       <w:r>
-        <w:t xml:space="preserve">Thus, we can define a new methodology for sound modeling of harmonic instruments, dubbed</w:t>
+        <w:t xml:space="preserve">Thus, we can define a new methodology for modeling of harmonic instruments, dubbed</w:t>
       </w:r>
       <w:r>
         <w:t xml:space="preserve"> </w:t>
@@ -2566,7 +2690,7 @@
         </w:r>
       </w:hyperlink>
       <w:r>
-        <w:t xml:space="preserve">:.</w:t>
+        <w:t xml:space="preserve">.</w:t>
       </w:r>
     </w:p>
     <w:p>
@@ -2582,7 +2706,7 @@
       <w:r>
         <w:drawing>
           <wp:inline>
-            <wp:extent cx="5943600" cy="2870758"/>
+            <wp:extent cx="5943600" cy="2413101"/>
             <wp:effectExtent b="0" l="0" r="0" t="0"/>
             <wp:docPr descr="Figure 10: Schematic view of the final model" title="" id="1" name="Picture"/>
             <a:graphic>
@@ -2595,7 +2719,7 @@
                     </pic:cNvPicPr>
                   </pic:nvPicPr>
                   <pic:blipFill>
-                    <a:blip r:embed="rId32"/>
+                    <a:blip r:embed="rId33"/>
                     <a:stretch>
                       <a:fillRect/>
                     </a:stretch>
@@ -2603,7 +2727,7 @@
                   <pic:spPr bwMode="auto">
                     <a:xfrm>
                       <a:off x="0" y="0"/>
-                      <a:ext cx="5943600" cy="2870758"/>
+                      <a:ext cx="5943600" cy="2413101"/>
                     </a:xfrm>
                     <a:prstGeom prst="rect">
                       <a:avLst/>
@@ -2635,18 +2759,18 @@
       <w:pPr>
         <w:pStyle w:val="Heading1"/>
       </w:pPr>
-      <w:bookmarkStart w:id="33" w:name="results-and-discussion"/>
+      <w:bookmarkStart w:id="34" w:name="results-and-discussion"/>
       <w:r>
         <w:t xml:space="preserve">Results and Discussion</w:t>
       </w:r>
-      <w:bookmarkEnd w:id="33"/>
+      <w:bookmarkEnd w:id="34"/>
     </w:p>
     <w:p>
       <w:pPr>
         <w:pStyle w:val="FirstParagraph"/>
       </w:pPr>
       <w:r>
-        <w:t xml:space="preserve">In order to assess the quality of the proposed model, we compare its results and behavior with implementations of the two most used approaches in sound synthesis, namely, digital waveguides[smith2006basic] and the finite differences method [bilbao2009numerical]. For an in comparison of those methods, the reader is referred to</w:t>
+        <w:t xml:space="preserve">In order to assess the quality of the proposed model, we compare its results and behavior with implementations of the two most used approaches in sound synthesis, namely, digital waveguides[smith2006basic] and the finite differences method [bilbao2009numerical]. For an comparison between those methods the reader is referred to</w:t>
       </w:r>
       <w:r>
         <w:t xml:space="preserve"> </w:t>
@@ -2663,7 +2787,7 @@
         <w:pStyle w:val="BodyText"/>
       </w:pPr>
       <w:r>
-        <w:t xml:space="preserve">On behalf of consistency, implementations of the two methods were prepared, in the Python programming language, and are available in a Github repository</w:t>
+        <w:t xml:space="preserve">On behalf of consistency, implementations of the two methods were prepared, in the Python programming language, and are available in the Github repository prepared for this work</w:t>
       </w:r>
       <w:r>
         <w:t xml:space="preserve"> </w:t>
@@ -2672,10 +2796,7 @@
         <w:t xml:space="preserve">(Tesserato, 2018)</w:t>
       </w:r>
       <w:r>
-        <w:t xml:space="preserve"> </w:t>
-      </w:r>
-      <w:r>
-        <w:t xml:space="preserve">at</w:t>
+        <w:t xml:space="preserve">, under the name of</w:t>
       </w:r>
       <w:r>
         <w:t xml:space="preserve"> </w:t>
@@ -2684,13 +2805,64 @@
         <w:t xml:space="preserve">“</w:t>
       </w:r>
       <w:r>
-        <w:t xml:space="preserve">tesserato.github.io/resources/</w:t>
+        <w:t xml:space="preserve">Digital_Waveguides.py</w:t>
       </w:r>
       <w:r>
         <w:t xml:space="preserve">”</w:t>
       </w:r>
       <w:r>
-        <w:t xml:space="preserve">.</w:t>
+        <w:t xml:space="preserve"> </w:t>
+      </w:r>
+      <w:r>
+        <w:t xml:space="preserve">and</w:t>
+      </w:r>
+      <w:r>
+        <w:t xml:space="preserve"> </w:t>
+      </w:r>
+      <w:r>
+        <w:t xml:space="preserve">“</w:t>
+      </w:r>
+      <w:r>
+        <w:t xml:space="preserve">Finite_Differences.py</w:t>
+      </w:r>
+      <w:r>
+        <w:t xml:space="preserve">”</w:t>
+      </w:r>
+      <w:r>
+        <w:t xml:space="preserve">. Some examples of outputs from those implementations can be heard at the folders</w:t>
+      </w:r>
+      <w:r>
+        <w:t xml:space="preserve"> </w:t>
+      </w:r>
+      <w:r>
+        <w:t xml:space="preserve">“</w:t>
+      </w:r>
+      <w:r>
+        <w:t xml:space="preserve">Demo Digital Waveguides</w:t>
+      </w:r>
+      <w:r>
+        <w:t xml:space="preserve">”</w:t>
+      </w:r>
+      <w:r>
+        <w:t xml:space="preserve"> </w:t>
+      </w:r>
+      <w:r>
+        <w:t xml:space="preserve">and</w:t>
+      </w:r>
+      <w:r>
+        <w:t xml:space="preserve"> </w:t>
+      </w:r>
+      <w:r>
+        <w:t xml:space="preserve">“</w:t>
+      </w:r>
+      <w:r>
+        <w:t xml:space="preserve">Demo Finite Differences</w:t>
+      </w:r>
+      <w:r>
+        <w:t xml:space="preserve">”</w:t>
+      </w:r>
+      <w:r>
+        <w:t xml:space="preserve">, respectively.</w:t>
       </w:r>
     </w:p>
     <w:p>
@@ -2698,7 +2870,7 @@
         <w:pStyle w:val="BodyText"/>
       </w:pPr>
       <w:r>
-        <w:t xml:space="preserve">The neural model presents more realistic results than the implementations based on either digital waveguides or finite difference methods, and is at least 10 times more efficient, in comparison with author’s implementations.</w:t>
+        <w:t xml:space="preserve">The neural model presents more realistic results than the implementations based on either digital waveguides or finite difference methods, and is at least 10 times more efficient, in comparison with the aforementioned implementations.</w:t>
       </w:r>
     </w:p>
     <w:p>
@@ -2706,7 +2878,7 @@
         <w:pStyle w:val="BodyText"/>
       </w:pPr>
       <w:r>
-        <w:t xml:space="preserve">For comparison, taking into account the generation of 5 1-second waves at 44,100 FPS, the proposed method was, on average, 17 times faster than the Digital Waveguides-based method and 26 times faster than the finite differences. Table</w:t>
+        <w:t xml:space="preserve">For comparison, taking into account the generation of 5 1-second waves at 44,100 FPS, the proposed method was, on average, 17 times faster than the digital waveguides-based method and 26 times faster than the finite differences. Table</w:t>
       </w:r>
       <w:r>
         <w:t xml:space="preserve"> </w:t>
@@ -2825,7 +2997,7 @@
           <w:p>
             <w:pPr>
               <w:pStyle w:val="Compact"/>
-              <w:jc w:val="left"/>
+              <w:jc w:val="center"/>
             </w:pPr>
             <w:r>
               <w:t xml:space="preserve">1</w:t>
@@ -2871,7 +3043,7 @@
           <w:p>
             <w:pPr>
               <w:pStyle w:val="Compact"/>
-              <w:jc w:val="left"/>
+              <w:jc w:val="center"/>
             </w:pPr>
             <w:r>
               <w:t xml:space="preserve">2</w:t>
@@ -2917,7 +3089,7 @@
           <w:p>
             <w:pPr>
               <w:pStyle w:val="Compact"/>
-              <w:jc w:val="left"/>
+              <w:jc w:val="center"/>
             </w:pPr>
             <w:r>
               <w:t xml:space="preserve">3</w:t>
@@ -2963,7 +3135,7 @@
           <w:p>
             <w:pPr>
               <w:pStyle w:val="Compact"/>
-              <w:jc w:val="left"/>
+              <w:jc w:val="center"/>
             </w:pPr>
             <w:r>
               <w:t xml:space="preserve">4</w:t>
@@ -3009,7 +3181,7 @@
           <w:p>
             <w:pPr>
               <w:pStyle w:val="Compact"/>
-              <w:jc w:val="left"/>
+              <w:jc w:val="center"/>
             </w:pPr>
             <w:r>
               <w:t xml:space="preserve">5</w:t>
@@ -3055,7 +3227,7 @@
           <w:p>
             <w:pPr>
               <w:pStyle w:val="Compact"/>
-              <w:jc w:val="left"/>
+              <w:jc w:val="center"/>
             </w:pPr>
             <w:r>
               <w:rPr>
@@ -3113,7 +3285,7 @@
           <w:p>
             <w:pPr>
               <w:pStyle w:val="Compact"/>
-              <w:jc w:val="left"/>
+              <w:jc w:val="center"/>
             </w:pPr>
             <w:r>
               <w:rPr>
@@ -3173,12 +3345,12 @@
         <w:pStyle w:val="BodyText"/>
       </w:pPr>
       <w:r>
-        <w:t xml:space="preserve">Sounds generated by the proposed model can be heard in a musical context in the authors Soundcloud</w:t>
-      </w:r>
-      <w:r>
-        <w:t xml:space="preserve"> </w:t>
-      </w:r>
-      <w:hyperlink r:id="rId34">
+        <w:t xml:space="preserve">Sounds generated by the proposed model can be heard in a musical context in the author’s Soundcloud</w:t>
+      </w:r>
+      <w:r>
+        <w:t xml:space="preserve"> </w:t>
+      </w:r>
+      <w:hyperlink r:id="rId35">
         <w:r>
           <w:rPr>
             <w:rStyle w:val="Hyperlink"/>
@@ -3192,7 +3364,7 @@
         <w:pStyle w:val="BodyText"/>
       </w:pPr>
       <w:r>
-        <w:t xml:space="preserve">Some tracks make use of a Drumkit generated with a similar approach as the one presented in this work. Worth of note is a hybrid instrument used in other tracks like the interpretation of Duke Ellington’s Caravan, an amalgam hallucinated by the network based on training using samples of an acoustic bass, for the lowest notes, a violoncello for the middle of the register, and a violin for the highest notes.</w:t>
+        <w:t xml:space="preserve">Some tracks make use of a Drumkit generated with a similar approach as the one presented in this work. Worth of note is a hybrid instrument used in other tracks, like the interpretation of Duke Ellington’s Caravan; an amalgam hallucinated by a similar network as the one presented here, based on training using samples of an acoustic bass, for the lowest notes, a violoncello for the middle of the register, and a violin for the highest notes.</w:t>
       </w:r>
     </w:p>
     <w:p>
@@ -3200,6 +3372,14 @@
         <w:pStyle w:val="BodyText"/>
       </w:pPr>
       <w:r>
+        <w:t xml:space="preserve">The on-disc size of the final model, as can be seen in the Github repository, is far inferior to industry standard commercial piano synthesizers, of which Pianoteq 6 is the slimmest, with approximately 30 Mb.</w:t>
+      </w:r>
+    </w:p>
+    <w:p>
+      <w:pPr>
+        <w:pStyle w:val="BodyText"/>
+      </w:pPr>
+      <w:r>
         <w:t xml:space="preserve">The main limitation of the proposed methodology is that all the parameters to be manipulated in the final model must first have been incorporated into the training process. The two physical modeling paradigms used for comparison, both the finite difference method and the digital waveguides, allow some real-time manipulation of their parameters afterwards: in the examples presented, the excitation point can be changed from wave to wave and at any time, the pickup point can be changed, even during the simulation, reflecting on the timbre of the sound generated.</w:t>
       </w:r>
     </w:p>
@@ -3216,25 +3396,25 @@
         <w:pStyle w:val="BodyText"/>
       </w:pPr>
       <w:r>
-        <w:t xml:space="preserve">Another barrier is that the model learns sound characteristics from examples and does not lend itself in a practical way to direct sound exploration; this must be done from another tool, and then incorporated into the model, at the time of its training.</w:t>
+        <w:t xml:space="preserve">Another barrier is that the model learns sound characteristics from examples and does not lend itself, in a practical way, to direct sound exploration.</w:t>
       </w:r>
     </w:p>
     <w:p>
       <w:pPr>
         <w:pStyle w:val="Heading1"/>
       </w:pPr>
-      <w:bookmarkStart w:id="35" w:name="conclusion"/>
+      <w:bookmarkStart w:id="36" w:name="conclusion"/>
       <w:r>
         <w:t xml:space="preserve">Conclusion</w:t>
       </w:r>
-      <w:bookmarkEnd w:id="35"/>
+      <w:bookmarkEnd w:id="36"/>
     </w:p>
     <w:p>
       <w:pPr>
         <w:pStyle w:val="FirstParagraph"/>
       </w:pPr>
       <w:r>
-        <w:t xml:space="preserve">The present work, introducing a new technique of instrument modeling, demonstrates the potential of the use of neural networks to audio synthesis, establishing the potential of real-time applications.</w:t>
+        <w:t xml:space="preserve">The present work, introducing a new technique of acoustic instrument modeling, demonstrates one possibility of the use of neural networks to audio synthesis, establishing the potential of real-time applications based on this technique.</w:t>
       </w:r>
       <w:r>
         <w:t xml:space="preserve"> </w:t>
@@ -3248,7 +3428,7 @@
         <w:pStyle w:val="BodyText"/>
       </w:pPr>
       <w:r>
-        <w:t xml:space="preserve">Another advantage over conventional models based on physical simulation is that it can learn important sound characteristics that originate from parts of the system difficult to physically model, such as the influence of resonators of complex geometry, for example.</w:t>
+        <w:t xml:space="preserve">Another advantage over models based on conventional physical simulation is that it can learn relevant sound characteristics that arise from parts of the system difficult to model, such as the influence of resonators of complex geometry.</w:t>
       </w:r>
     </w:p>
     <w:p>
@@ -3272,7 +3452,7 @@
         <w:pStyle w:val="BodyText"/>
       </w:pPr>
       <w:r>
-        <w:t xml:space="preserve">The possibilities for future developments in this area of ​​intersection between neural networks and acoustics are numerous, given the scarcity of similar investigations: It would be interesting, for example, to use the outputs of a model based on the finite difference method, which can be formulated so as to simulate more sophisticated features of an instrument such as string stiffness, resonance and various terms of loss of a given acoustic system, at the cost of a high demand of computational resources, to train a model based on digital waveguides with a neural network at the point where losses and other calculations are concatenated.</w:t>
+        <w:t xml:space="preserve">The possibilities for future developments in this area of ​​intersection between neural networks and acoustic modeling are numerous, given the scarcity of similar investigations: It would be interesting, for example, to use the outputs of a model based on the finite difference method, which can be formulated so as to simulate more sophisticated features of an instrument such as string stiffness, resonance and various terms of loss of a given acoustic system, at the cost of a high demand of computational resources, to train a model based on digital waveguides with a neural network at the point where losses and other calculations are concatenated.</w:t>
       </w:r>
     </w:p>
     <w:p>
@@ -3286,7 +3466,7 @@
         <w:t xml:space="preserve"> </w:t>
       </w:r>
       <w:r>
-        <w:t xml:space="preserve">(Gully</w:t>
+        <w:t xml:space="preserve">Gully</w:t>
       </w:r>
       <w:r>
         <w:t xml:space="preserve"> </w:t>
@@ -3298,7 +3478,10 @@
         <w:t xml:space="preserve">et al.</w:t>
       </w:r>
       <w:r>
-        <w:t xml:space="preserve">, 2017)</w:t>
+        <w:t xml:space="preserve"> </w:t>
+      </w:r>
+      <w:r>
+        <w:t xml:space="preserve">(2017)</w:t>
       </w:r>
       <w:r>
         <w:t xml:space="preserve">, for example, we find an example of this work, which explores the use of neural networks for the identification of relevant parameters to a simulation by digital waveguides of the human vocal tract.</w:t>
@@ -3309,7 +3492,7 @@
         <w:pStyle w:val="BodyText"/>
       </w:pPr>
       <w:r>
-        <w:t xml:space="preserve">Relax the simplification adopted during the work in relation to exponential decays is another future development with interesting potential: for some categories of sound, the human voice, for example, the envelope of the wave presents greater impact than the frequencies in perceptual characteristics of the sound, such as intelligibility.</w:t>
+        <w:t xml:space="preserve">Relaxing the simplification adopted during the work in relation to exponential decays is another future development with interesting potential: for some categories of sound, the human voice, for example, the envelope of the wave presents greater impact than the frequencies in perceptual characteristics of the sound, such as intelligibility.</w:t>
       </w:r>
     </w:p>
     <w:p>
@@ -3332,14 +3515,14 @@
       <w:pPr>
         <w:pStyle w:val="Heading1"/>
       </w:pPr>
-      <w:bookmarkStart w:id="36" w:name="references"/>
+      <w:bookmarkStart w:id="37" w:name="references"/>
       <w:r>
         <w:t xml:space="preserve">References</w:t>
       </w:r>
-      <w:bookmarkEnd w:id="36"/>
-    </w:p>
-    <w:bookmarkStart w:id="55" w:name="refs"/>
-    <w:bookmarkStart w:id="37" w:name="ref-engel2017neural"/>
+      <w:bookmarkEnd w:id="37"/>
+    </w:p>
+    <w:bookmarkStart w:id="56" w:name="refs"/>
+    <w:bookmarkStart w:id="38" w:name="ref-engel2017neural"/>
     <w:p>
       <w:pPr>
         <w:pStyle w:val="Bibliography"/>
@@ -3378,8 +3561,8 @@
         <w:t xml:space="preserve"> </w:t>
       </w:r>
     </w:p>
-    <w:bookmarkEnd w:id="37"/>
-    <w:bookmarkStart w:id="38" w:name="ref-fletcher1964normal"/>
+    <w:bookmarkEnd w:id="38"/>
+    <w:bookmarkStart w:id="39" w:name="ref-fletcher1964normal"/>
     <w:p>
       <w:pPr>
         <w:pStyle w:val="Bibliography"/>
@@ -3403,8 +3586,8 @@
         <w:t xml:space="preserve"> </w:t>
       </w:r>
     </w:p>
-    <w:bookmarkEnd w:id="38"/>
-    <w:bookmarkStart w:id="39" w:name="ref-gully2017articulatory"/>
+    <w:bookmarkEnd w:id="39"/>
+    <w:bookmarkStart w:id="40" w:name="ref-gully2017articulatory"/>
     <w:p>
       <w:pPr>
         <w:pStyle w:val="Bibliography"/>
@@ -3443,8 +3626,8 @@
         <w:t xml:space="preserve"> </w:t>
       </w:r>
     </w:p>
-    <w:bookmarkEnd w:id="39"/>
-    <w:bookmarkStart w:id="40" w:name="ref-karjalainen2004digital"/>
+    <w:bookmarkEnd w:id="40"/>
+    <w:bookmarkStart w:id="41" w:name="ref-karjalainen2004digital"/>
     <w:p>
       <w:pPr>
         <w:pStyle w:val="Bibliography"/>
@@ -3468,8 +3651,8 @@
         <w:t xml:space="preserve"> </w:t>
       </w:r>
     </w:p>
-    <w:bookmarkEnd w:id="40"/>
-    <w:bookmarkStart w:id="41" w:name="ref-koenig2014spectral"/>
+    <w:bookmarkEnd w:id="41"/>
+    <w:bookmarkStart w:id="42" w:name="ref-koenig2014spectral"/>
     <w:p>
       <w:pPr>
         <w:pStyle w:val="Bibliography"/>
@@ -3493,8 +3676,8 @@
         <w:t xml:space="preserve"> </w:t>
       </w:r>
     </w:p>
-    <w:bookmarkEnd w:id="41"/>
-    <w:bookmarkStart w:id="43" w:name="ref-magenta"/>
+    <w:bookmarkEnd w:id="42"/>
+    <w:bookmarkStart w:id="44" w:name="ref-magenta"/>
     <w:p>
       <w:pPr>
         <w:pStyle w:val="Bibliography"/>
@@ -3520,7 +3703,7 @@
       <w:r>
         <w:t xml:space="preserve">, [s.d.]. Disponível em: &lt;</w:t>
       </w:r>
-      <w:hyperlink r:id="rId42">
+      <w:hyperlink r:id="rId43">
         <w:r>
           <w:rPr>
             <w:rStyle w:val="Hyperlink"/>
@@ -3532,8 +3715,8 @@
         <w:t xml:space="preserve">&gt;</w:t>
       </w:r>
     </w:p>
-    <w:bookmarkEnd w:id="43"/>
-    <w:bookmarkStart w:id="45" w:name="ref-iowa"/>
+    <w:bookmarkEnd w:id="44"/>
+    <w:bookmarkStart w:id="46" w:name="ref-iowa"/>
     <w:p>
       <w:pPr>
         <w:pStyle w:val="Bibliography"/>
@@ -3559,7 +3742,7 @@
       <w:r>
         <w:t xml:space="preserve">, [s.d.]. Disponível em: &lt;</w:t>
       </w:r>
-      <w:hyperlink r:id="rId44">
+      <w:hyperlink r:id="rId45">
         <w:r>
           <w:rPr>
             <w:rStyle w:val="Hyperlink"/>
@@ -3571,8 +3754,8 @@
         <w:t xml:space="preserve">&gt;</w:t>
       </w:r>
     </w:p>
-    <w:bookmarkEnd w:id="45"/>
-    <w:bookmarkStart w:id="46" w:name="ref-roberts2018learning"/>
+    <w:bookmarkEnd w:id="46"/>
+    <w:bookmarkStart w:id="47" w:name="ref-roberts2018learning"/>
     <w:p>
       <w:pPr>
         <w:pStyle w:val="Bibliography"/>
@@ -3599,8 +3782,8 @@
         <w:t xml:space="preserve"> </w:t>
       </w:r>
     </w:p>
-    <w:bookmarkEnd w:id="46"/>
-    <w:bookmarkStart w:id="47" w:name="ref-roberts2018hierarchical"/>
+    <w:bookmarkEnd w:id="47"/>
+    <w:bookmarkStart w:id="48" w:name="ref-roberts2018hierarchical"/>
     <w:p>
       <w:pPr>
         <w:pStyle w:val="Bibliography"/>
@@ -3624,8 +3807,8 @@
         <w:t xml:space="preserve"> </w:t>
       </w:r>
     </w:p>
-    <w:bookmarkEnd w:id="47"/>
-    <w:bookmarkStart w:id="48" w:name="ref-smith2008digital"/>
+    <w:bookmarkEnd w:id="48"/>
+    <w:bookmarkStart w:id="49" w:name="ref-smith2008digital"/>
     <w:p>
       <w:pPr>
         <w:pStyle w:val="Bibliography"/>
@@ -3661,8 +3844,8 @@
         <w:t xml:space="preserve"> </w:t>
       </w:r>
     </w:p>
-    <w:bookmarkEnd w:id="48"/>
-    <w:bookmarkStart w:id="49" w:name="ref-staudt2016development"/>
+    <w:bookmarkEnd w:id="49"/>
+    <w:bookmarkStart w:id="50" w:name="ref-staudt2016development"/>
     <w:p>
       <w:pPr>
         <w:pStyle w:val="Bibliography"/>
@@ -3674,8 +3857,8 @@
         <w:t xml:space="preserve"> </w:t>
       </w:r>
     </w:p>
-    <w:bookmarkEnd w:id="49"/>
-    <w:bookmarkStart w:id="51" w:name="ref-tesserato_2018"/>
+    <w:bookmarkEnd w:id="50"/>
+    <w:bookmarkStart w:id="52" w:name="ref-tesserato_2018"/>
     <w:p>
       <w:pPr>
         <w:pStyle w:val="Bibliography"/>
@@ -3690,7 +3873,7 @@
         <w:rPr>
           <w:b/>
         </w:rPr>
-        <w:t xml:space="preserve">tesserato/tesserato.github.io</w:t>
+        <w:t xml:space="preserve">https://github.com/tesserato/neurospectral-audio-synthesis</w:t>
       </w:r>
       <w:r>
         <w:rPr>
@@ -3701,7 +3884,7 @@
       <w:r>
         <w:t xml:space="preserve">Carlos Tarjano,, jul. 2018. Disponível em: &lt;</w:t>
       </w:r>
-      <w:hyperlink r:id="rId50">
+      <w:hyperlink r:id="rId51">
         <w:r>
           <w:rPr>
             <w:rStyle w:val="Hyperlink"/>
@@ -3713,8 +3896,8 @@
         <w:t xml:space="preserve">&gt;</w:t>
       </w:r>
     </w:p>
-    <w:bookmarkEnd w:id="51"/>
-    <w:bookmarkStart w:id="53" w:name="ref-tung_2006"/>
+    <w:bookmarkEnd w:id="52"/>
+    <w:bookmarkStart w:id="54" w:name="ref-tung_2006"/>
     <w:p>
       <w:pPr>
         <w:pStyle w:val="Bibliography"/>
@@ -3740,7 +3923,7 @@
       <w:r>
         <w:t xml:space="preserve">Wikimedia Commons,, jun. 2006. Disponível em: &lt;</w:t>
       </w:r>
-      <w:hyperlink r:id="rId52">
+      <w:hyperlink r:id="rId53">
         <w:r>
           <w:rPr>
             <w:rStyle w:val="Hyperlink"/>
@@ -3752,8 +3935,8 @@
         <w:t xml:space="preserve">&gt;</w:t>
       </w:r>
     </w:p>
-    <w:bookmarkEnd w:id="53"/>
-    <w:bookmarkStart w:id="54" w:name="ref-van2016wavenet"/>
+    <w:bookmarkEnd w:id="54"/>
+    <w:bookmarkStart w:id="55" w:name="ref-van2016wavenet"/>
     <w:p>
       <w:pPr>
         <w:pStyle w:val="Bibliography"/>
@@ -3792,8 +3975,8 @@
         <w:t xml:space="preserve"> </w:t>
       </w:r>
     </w:p>
-    <w:bookmarkEnd w:id="54"/>
     <w:bookmarkEnd w:id="55"/>
+    <w:bookmarkEnd w:id="56"/>
     <w:sectPr>
       <w:pgSz w:w="12240" w:h="15840"/>
       <w:pgMar w:top="1440" w:right="1440" w:bottom="1440" w:left="1440" w:header="720" w:footer="720" w:gutter="0"/>
@@ -4139,6 +4322,109 @@
       </w:pPr>
     </w:lvl>
   </w:abstractNum>
+  <w:abstractNum w:abstractNumId="991">
+    <w:nsid w:val="ea454b4c"/>
+    <w:multiLevelType w:val="multilevel"/>
+    <w:lvl w:ilvl="0">
+      <w:numFmt w:val="bullet"/>
+      <w:lvlText w:val="•"/>
+      <w:lvlJc w:val="left"/>
+      <w:pPr>
+        <w:tabs>
+          <w:tab w:val="num" w:pos="0"/>
+        </w:tabs>
+        <w:ind w:left="480" w:hanging="480"/>
+      </w:pPr>
+    </w:lvl>
+    <w:lvl w:ilvl="1">
+      <w:numFmt w:val="bullet"/>
+      <w:lvlText w:val="–"/>
+      <w:lvlJc w:val="left"/>
+      <w:pPr>
+        <w:tabs>
+          <w:tab w:val="num" w:pos="720"/>
+        </w:tabs>
+        <w:ind w:left="1200" w:hanging="480"/>
+      </w:pPr>
+    </w:lvl>
+    <w:lvl w:ilvl="2">
+      <w:numFmt w:val="bullet"/>
+      <w:lvlText w:val="•"/>
+      <w:lvlJc w:val="left"/>
+      <w:pPr>
+        <w:tabs>
+          <w:tab w:val="num" w:pos="1440"/>
+        </w:tabs>
+        <w:ind w:left="1920" w:hanging="480"/>
+      </w:pPr>
+    </w:lvl>
+    <w:lvl w:ilvl="3">
+      <w:numFmt w:val="bullet"/>
+      <w:lvlText w:val="–"/>
+      <w:lvlJc w:val="left"/>
+      <w:pPr>
+        <w:tabs>
+          <w:tab w:val="num" w:pos="2160"/>
+        </w:tabs>
+        <w:ind w:left="2640" w:hanging="480"/>
+      </w:pPr>
+    </w:lvl>
+    <w:lvl w:ilvl="4">
+      <w:numFmt w:val="bullet"/>
+      <w:lvlText w:val="•"/>
+      <w:lvlJc w:val="left"/>
+      <w:pPr>
+        <w:tabs>
+          <w:tab w:val="num" w:pos="2880"/>
+        </w:tabs>
+        <w:ind w:left="3360" w:hanging="480"/>
+      </w:pPr>
+    </w:lvl>
+    <w:lvl w:ilvl="5">
+      <w:numFmt w:val="bullet"/>
+      <w:lvlText w:val="–"/>
+      <w:lvlJc w:val="left"/>
+      <w:pPr>
+        <w:tabs>
+          <w:tab w:val="num" w:pos="3600"/>
+        </w:tabs>
+        <w:ind w:left="4080" w:hanging="480"/>
+      </w:pPr>
+    </w:lvl>
+    <w:lvl w:ilvl="6">
+      <w:numFmt w:val="bullet"/>
+      <w:lvlText w:val="•"/>
+      <w:lvlJc w:val="left"/>
+      <w:pPr>
+        <w:tabs>
+          <w:tab w:val="num" w:pos="4320"/>
+        </w:tabs>
+        <w:ind w:left="4800" w:hanging="480"/>
+      </w:pPr>
+    </w:lvl>
+    <w:lvl w:ilvl="7">
+      <w:numFmt w:val="bullet"/>
+      <w:lvlText w:val="–"/>
+      <w:lvlJc w:val="left"/>
+      <w:pPr>
+        <w:tabs>
+          <w:tab w:val="num" w:pos="5040"/>
+        </w:tabs>
+        <w:ind w:left="5520" w:hanging="480"/>
+      </w:pPr>
+    </w:lvl>
+    <w:lvl w:ilvl="8">
+      <w:numFmt w:val="bullet"/>
+      <w:lvlText w:val="•"/>
+      <w:lvlJc w:val="left"/>
+      <w:pPr>
+        <w:tabs>
+          <w:tab w:val="num" w:pos="5760"/>
+        </w:tabs>
+        <w:ind w:left="6240" w:hanging="480"/>
+      </w:pPr>
+    </w:lvl>
+  </w:abstractNum>
   <w:num w:numId="1">
     <w:abstractNumId w:val="0"/>
   </w:num>
@@ -4147,6 +4433,9 @@
   </w:num>
   <w:num w:numId="1000">
     <w:abstractNumId w:val="990"/>
+  </w:num>
+  <w:num w:numId="1001">
+    <w:abstractNumId w:val="991"/>
   </w:num>
 </w:numbering>
 </file>
